--- a/Tina/Tina_summary.docx
+++ b/Tina/Tina_summary.docx
@@ -1,6 +1,6 @@
 
 <file path=word/document.xml><?xml version="1.0" encoding="utf-8"?>
-<w:document xmlns:wpc="http://schemas.microsoft.com/office/word/2010/wordprocessingCanvas" xmlns:cx="http://schemas.microsoft.com/office/drawing/2014/chartex" xmlns:cx1="http://schemas.microsoft.com/office/drawing/2015/9/8/chartex" xmlns:cx2="http://schemas.microsoft.com/office/drawing/2015/10/21/chartex" xmlns:cx3="http://schemas.microsoft.com/office/drawing/2016/5/9/chartex" xmlns:cx4="http://schemas.microsoft.com/office/drawing/2016/5/10/chartex" xmlns:cx5="http://schemas.microsoft.com/office/drawing/2016/5/11/chartex" xmlns:cx6="http://schemas.microsoft.com/office/drawing/2016/5/12/chartex" xmlns:cx7="http://schemas.microsoft.com/office/drawing/2016/5/13/chartex" xmlns:cx8="http://schemas.microsoft.com/office/drawing/2016/5/14/chartex" xmlns:mc="http://schemas.openxmlformats.org/markup-compatibility/2006" xmlns:aink="http://schemas.microsoft.com/office/drawing/2016/ink" xmlns:am3d="http://schemas.microsoft.com/office/drawing/2017/model3d" xmlns:o="urn:schemas-microsoft-com:office:office" xmlns:oel="http://schemas.microsoft.com/office/2019/extlst" xmlns:r="http://schemas.openxmlformats.org/officeDocument/2006/relationships" xmlns:m="http://schemas.openxmlformats.org/officeDocument/2006/math" xmlns:v="urn:schemas-microsoft-com:vml" xmlns:wp14="http://schemas.microsoft.com/office/word/2010/wordprocessingDrawing" xmlns:wp="http://schemas.openxmlformats.org/drawingml/2006/wordprocessingDrawing" xmlns:w10="urn:schemas-microsoft-com:office:word" xmlns:w="http://schemas.openxmlformats.org/wordprocessingml/2006/main" xmlns:w14="http://schemas.microsoft.com/office/word/2010/wordml" xmlns:w15="http://schemas.microsoft.com/office/word/2012/wordml" xmlns:w16cex="http://schemas.microsoft.com/office/word/2018/wordml/cex" xmlns:w16cid="http://schemas.microsoft.com/office/word/2016/wordml/cid" xmlns:w16="http://schemas.microsoft.com/office/word/2018/wordml" xmlns:w16sdtdh="http://schemas.microsoft.com/office/word/2020/wordml/sdtdatahash" xmlns:w16se="http://schemas.microsoft.com/office/word/2015/wordml/symex" xmlns:wpg="http://schemas.microsoft.com/office/word/2010/wordprocessingGroup" xmlns:wpi="http://schemas.microsoft.com/office/word/2010/wordprocessingInk" xmlns:wne="http://schemas.microsoft.com/office/word/2006/wordml" xmlns:wps="http://schemas.microsoft.com/office/word/2010/wordprocessingShape" mc:Ignorable="w14 w15 w16se w16cid w16 w16cex w16sdtdh wp14">
+<w:document xmlns:wpc="http://schemas.microsoft.com/office/word/2010/wordprocessingCanvas" xmlns:cx="http://schemas.microsoft.com/office/drawing/2014/chartex" xmlns:cx1="http://schemas.microsoft.com/office/drawing/2015/9/8/chartex" xmlns:cx2="http://schemas.microsoft.com/office/drawing/2015/10/21/chartex" xmlns:cx3="http://schemas.microsoft.com/office/drawing/2016/5/9/chartex" xmlns:cx4="http://schemas.microsoft.com/office/drawing/2016/5/10/chartex" xmlns:cx5="http://schemas.microsoft.com/office/drawing/2016/5/11/chartex" xmlns:cx6="http://schemas.microsoft.com/office/drawing/2016/5/12/chartex" xmlns:cx7="http://schemas.microsoft.com/office/drawing/2016/5/13/chartex" xmlns:cx8="http://schemas.microsoft.com/office/drawing/2016/5/14/chartex" xmlns:mc="http://schemas.openxmlformats.org/markup-compatibility/2006" xmlns:aink="http://schemas.microsoft.com/office/drawing/2016/ink" xmlns:am3d="http://schemas.microsoft.com/office/drawing/2017/model3d" xmlns:o="urn:schemas-microsoft-com:office:office" xmlns:oel="http://schemas.microsoft.com/office/2019/extlst" xmlns:r="http://schemas.openxmlformats.org/officeDocument/2006/relationships" xmlns:m="http://schemas.openxmlformats.org/officeDocument/2006/math" xmlns:v="urn:schemas-microsoft-com:vml" xmlns:wp14="http://schemas.microsoft.com/office/word/2010/wordprocessingDrawing" xmlns:wp="http://schemas.openxmlformats.org/drawingml/2006/wordprocessingDrawing" xmlns:w10="urn:schemas-microsoft-com:office:word" xmlns:w="http://schemas.openxmlformats.org/wordprocessingml/2006/main" xmlns:w14="http://schemas.microsoft.com/office/word/2010/wordml" xmlns:w15="http://schemas.microsoft.com/office/word/2012/wordml" xmlns:w16cex="http://schemas.microsoft.com/office/word/2018/wordml/cex" xmlns:w16cid="http://schemas.microsoft.com/office/word/2016/wordml/cid" xmlns:w16="http://schemas.microsoft.com/office/word/2018/wordml" xmlns:w16du="http://schemas.microsoft.com/office/word/2023/wordml/word16du" xmlns:w16sdtdh="http://schemas.microsoft.com/office/word/2020/wordml/sdtdatahash" xmlns:w16se="http://schemas.microsoft.com/office/word/2015/wordml/symex" xmlns:wpg="http://schemas.microsoft.com/office/word/2010/wordprocessingGroup" xmlns:wpi="http://schemas.microsoft.com/office/word/2010/wordprocessingInk" xmlns:wne="http://schemas.microsoft.com/office/word/2006/wordml" xmlns:wps="http://schemas.microsoft.com/office/word/2010/wordprocessingShape" mc:Ignorable="w14 w15 w16se w16cid w16 w16cex w16sdtdh w16du wp14">
   <w:body>
     <w:p>
       <w:r>
@@ -1072,13 +1072,8 @@
       </w:r>
       <w:proofErr w:type="spellEnd"/>
       <w:r>
-        <w:t xml:space="preserve"> to calculate FPKM </w:t>
-      </w:r>
-      <w:proofErr w:type="gramStart"/>
-      <w:r>
-        <w:t>values</w:t>
-      </w:r>
-      <w:proofErr w:type="gramEnd"/>
+        <w:t xml:space="preserve"> to calculate FPKM values</w:t>
+      </w:r>
     </w:p>
     <w:p>
       <w:r>
@@ -2347,13 +2342,8 @@
       </w:r>
       <w:proofErr w:type="spellEnd"/>
       <w:r>
-        <w:t xml:space="preserve"> &lt; </w:t>
-      </w:r>
-      <w:proofErr w:type="gramStart"/>
-      <w:r>
-        <w:t>1</w:t>
-      </w:r>
-      <w:proofErr w:type="gramEnd"/>
+        <w:t xml:space="preserve"> &lt; 1</w:t>
+      </w:r>
     </w:p>
     <w:p>
       <w:r>
@@ -2463,13 +2453,8 @@
         <w:t xml:space="preserve"> output file with LS, ARS, JTK, and meta2d values, e</w:t>
       </w:r>
       <w:r>
-        <w:t xml:space="preserve">xtract the columns with meta2d data </w:t>
-      </w:r>
-      <w:proofErr w:type="gramStart"/>
-      <w:r>
-        <w:t>only</w:t>
-      </w:r>
-      <w:proofErr w:type="gramEnd"/>
+        <w:t>xtract the columns with meta2d data only</w:t>
+      </w:r>
     </w:p>
     <w:p>
       <w:r>
@@ -2629,19 +2614,9 @@
       <w:r>
         <w:t xml:space="preserve">gene list of </w:t>
       </w:r>
-      <w:proofErr w:type="gramStart"/>
-      <w:r>
-        <w:t>WT</w:t>
-      </w:r>
-      <w:proofErr w:type="gramEnd"/>
-      <w:r>
-        <w:t xml:space="preserve"> – KO using </w:t>
-      </w:r>
-      <w:proofErr w:type="spellStart"/>
-      <w:r>
-        <w:t>unix</w:t>
-      </w:r>
-      <w:proofErr w:type="spellEnd"/>
+      <w:r>
+        <w:t xml:space="preserve">WT – KO </w:t>
+      </w:r>
     </w:p>
     <w:p>
       <w:r>
@@ -2688,24 +2663,14 @@
     <w:p/>
     <w:p>
       <w:r>
-        <w:t xml:space="preserve">6230 genes in hdac3_WT -&gt; 3355 genes which are hdac3 </w:t>
-      </w:r>
-      <w:proofErr w:type="gramStart"/>
-      <w:r>
-        <w:t>dependent</w:t>
-      </w:r>
-      <w:proofErr w:type="gramEnd"/>
+        <w:t>6230 genes in hdac3_WT -&gt; 3355 genes which are hdac3 dependent</w:t>
+      </w:r>
     </w:p>
     <w:p/>
     <w:p>
       <w:r>
-        <w:t xml:space="preserve">Compare the gene overlap between 3 </w:t>
-      </w:r>
-      <w:proofErr w:type="gramStart"/>
-      <w:r>
-        <w:t>groups</w:t>
-      </w:r>
-      <w:proofErr w:type="gramEnd"/>
+        <w:t>Compare the gene overlap between 3 groups</w:t>
+      </w:r>
     </w:p>
     <w:p>
       <w:r>
@@ -2760,7 +2725,7 @@
 </file>
 
 <file path=word/numbering.xml><?xml version="1.0" encoding="utf-8"?>
-<w:numbering xmlns:wpc="http://schemas.microsoft.com/office/word/2010/wordprocessingCanvas" xmlns:cx="http://schemas.microsoft.com/office/drawing/2014/chartex" xmlns:cx1="http://schemas.microsoft.com/office/drawing/2015/9/8/chartex" xmlns:cx2="http://schemas.microsoft.com/office/drawing/2015/10/21/chartex" xmlns:cx3="http://schemas.microsoft.com/office/drawing/2016/5/9/chartex" xmlns:cx4="http://schemas.microsoft.com/office/drawing/2016/5/10/chartex" xmlns:cx5="http://schemas.microsoft.com/office/drawing/2016/5/11/chartex" xmlns:cx6="http://schemas.microsoft.com/office/drawing/2016/5/12/chartex" xmlns:cx7="http://schemas.microsoft.com/office/drawing/2016/5/13/chartex" xmlns:cx8="http://schemas.microsoft.com/office/drawing/2016/5/14/chartex" xmlns:mc="http://schemas.openxmlformats.org/markup-compatibility/2006" xmlns:aink="http://schemas.microsoft.com/office/drawing/2016/ink" xmlns:am3d="http://schemas.microsoft.com/office/drawing/2017/model3d" xmlns:o="urn:schemas-microsoft-com:office:office" xmlns:oel="http://schemas.microsoft.com/office/2019/extlst" xmlns:r="http://schemas.openxmlformats.org/officeDocument/2006/relationships" xmlns:m="http://schemas.openxmlformats.org/officeDocument/2006/math" xmlns:v="urn:schemas-microsoft-com:vml" xmlns:wp14="http://schemas.microsoft.com/office/word/2010/wordprocessingDrawing" xmlns:wp="http://schemas.openxmlformats.org/drawingml/2006/wordprocessingDrawing" xmlns:w10="urn:schemas-microsoft-com:office:word" xmlns:w="http://schemas.openxmlformats.org/wordprocessingml/2006/main" xmlns:w14="http://schemas.microsoft.com/office/word/2010/wordml" xmlns:w15="http://schemas.microsoft.com/office/word/2012/wordml" xmlns:w16cex="http://schemas.microsoft.com/office/word/2018/wordml/cex" xmlns:w16cid="http://schemas.microsoft.com/office/word/2016/wordml/cid" xmlns:w16="http://schemas.microsoft.com/office/word/2018/wordml" xmlns:w16sdtdh="http://schemas.microsoft.com/office/word/2020/wordml/sdtdatahash" xmlns:w16se="http://schemas.microsoft.com/office/word/2015/wordml/symex" xmlns:wpg="http://schemas.microsoft.com/office/word/2010/wordprocessingGroup" xmlns:wpi="http://schemas.microsoft.com/office/word/2010/wordprocessingInk" xmlns:wne="http://schemas.microsoft.com/office/word/2006/wordml" xmlns:wps="http://schemas.microsoft.com/office/word/2010/wordprocessingShape" mc:Ignorable="w14 w15 w16se w16cid w16 w16cex w16sdtdh wp14">
+<w:numbering xmlns:wpc="http://schemas.microsoft.com/office/word/2010/wordprocessingCanvas" xmlns:cx="http://schemas.microsoft.com/office/drawing/2014/chartex" xmlns:cx1="http://schemas.microsoft.com/office/drawing/2015/9/8/chartex" xmlns:cx2="http://schemas.microsoft.com/office/drawing/2015/10/21/chartex" xmlns:cx3="http://schemas.microsoft.com/office/drawing/2016/5/9/chartex" xmlns:cx4="http://schemas.microsoft.com/office/drawing/2016/5/10/chartex" xmlns:cx5="http://schemas.microsoft.com/office/drawing/2016/5/11/chartex" xmlns:cx6="http://schemas.microsoft.com/office/drawing/2016/5/12/chartex" xmlns:cx7="http://schemas.microsoft.com/office/drawing/2016/5/13/chartex" xmlns:cx8="http://schemas.microsoft.com/office/drawing/2016/5/14/chartex" xmlns:mc="http://schemas.openxmlformats.org/markup-compatibility/2006" xmlns:aink="http://schemas.microsoft.com/office/drawing/2016/ink" xmlns:am3d="http://schemas.microsoft.com/office/drawing/2017/model3d" xmlns:o="urn:schemas-microsoft-com:office:office" xmlns:oel="http://schemas.microsoft.com/office/2019/extlst" xmlns:r="http://schemas.openxmlformats.org/officeDocument/2006/relationships" xmlns:m="http://schemas.openxmlformats.org/officeDocument/2006/math" xmlns:v="urn:schemas-microsoft-com:vml" xmlns:wp14="http://schemas.microsoft.com/office/word/2010/wordprocessingDrawing" xmlns:wp="http://schemas.openxmlformats.org/drawingml/2006/wordprocessingDrawing" xmlns:w10="urn:schemas-microsoft-com:office:word" xmlns:w="http://schemas.openxmlformats.org/wordprocessingml/2006/main" xmlns:w14="http://schemas.microsoft.com/office/word/2010/wordml" xmlns:w15="http://schemas.microsoft.com/office/word/2012/wordml" xmlns:w16cex="http://schemas.microsoft.com/office/word/2018/wordml/cex" xmlns:w16cid="http://schemas.microsoft.com/office/word/2016/wordml/cid" xmlns:w16="http://schemas.microsoft.com/office/word/2018/wordml" xmlns:w16du="http://schemas.microsoft.com/office/word/2023/wordml/word16du" xmlns:w16sdtdh="http://schemas.microsoft.com/office/word/2020/wordml/sdtdatahash" xmlns:w16se="http://schemas.microsoft.com/office/word/2015/wordml/symex" xmlns:wpg="http://schemas.microsoft.com/office/word/2010/wordprocessingGroup" xmlns:wpi="http://schemas.microsoft.com/office/word/2010/wordprocessingInk" xmlns:wne="http://schemas.microsoft.com/office/word/2006/wordml" xmlns:wps="http://schemas.microsoft.com/office/word/2010/wordprocessingShape" mc:Ignorable="w14 w15 w16se w16cid w16 w16cex w16sdtdh w16du wp14">
   <w:abstractNum w:abstractNumId="0" w15:restartNumberingAfterBreak="0">
     <w:nsid w:val="230C3B68"/>
     <w:multiLevelType w:val="hybridMultilevel"/>
@@ -2857,7 +2822,7 @@
 </file>
 
 <file path=word/styles.xml><?xml version="1.0" encoding="utf-8"?>
-<w:styles xmlns:mc="http://schemas.openxmlformats.org/markup-compatibility/2006" xmlns:r="http://schemas.openxmlformats.org/officeDocument/2006/relationships" xmlns:w="http://schemas.openxmlformats.org/wordprocessingml/2006/main" xmlns:w14="http://schemas.microsoft.com/office/word/2010/wordml" xmlns:w15="http://schemas.microsoft.com/office/word/2012/wordml" xmlns:w16cex="http://schemas.microsoft.com/office/word/2018/wordml/cex" xmlns:w16cid="http://schemas.microsoft.com/office/word/2016/wordml/cid" xmlns:w16="http://schemas.microsoft.com/office/word/2018/wordml" xmlns:w16sdtdh="http://schemas.microsoft.com/office/word/2020/wordml/sdtdatahash" xmlns:w16se="http://schemas.microsoft.com/office/word/2015/wordml/symex" mc:Ignorable="w14 w15 w16se w16cid w16 w16cex w16sdtdh">
+<w:styles xmlns:mc="http://schemas.openxmlformats.org/markup-compatibility/2006" xmlns:r="http://schemas.openxmlformats.org/officeDocument/2006/relationships" xmlns:w="http://schemas.openxmlformats.org/wordprocessingml/2006/main" xmlns:w14="http://schemas.microsoft.com/office/word/2010/wordml" xmlns:w15="http://schemas.microsoft.com/office/word/2012/wordml" xmlns:w16cex="http://schemas.microsoft.com/office/word/2018/wordml/cex" xmlns:w16cid="http://schemas.microsoft.com/office/word/2016/wordml/cid" xmlns:w16="http://schemas.microsoft.com/office/word/2018/wordml" xmlns:w16du="http://schemas.microsoft.com/office/word/2023/wordml/word16du" xmlns:w16sdtdh="http://schemas.microsoft.com/office/word/2020/wordml/sdtdatahash" xmlns:w16se="http://schemas.microsoft.com/office/word/2015/wordml/symex" mc:Ignorable="w14 w15 w16se w16cid w16 w16cex w16sdtdh w16du">
   <w:docDefaults>
     <w:rPrDefault>
       <w:rPr>
